--- a/On_going.docx
+++ b/On_going.docx
@@ -21,22 +21,43 @@
     </w:p>
     <w:p>
       <w:r>
+        <w:t>Example:</w:t>
+      </w:r>
+      <w:bookmarkStart w:id="0" w:name="_GoBack"/>
+      <w:bookmarkEnd w:id="0"/>
+    </w:p>
+    <w:p>
+      <w:pPr>
+        <w:rPr>
+          <w:rFonts w:ascii="Times New Roman" w:eastAsia="Times New Roman" w:hAnsi="Times New Roman" w:cs="Times New Roman"/>
+        </w:rPr>
+      </w:pPr>
+      <w:hyperlink r:id="rId5" w:history="1">
+        <w:r>
+          <w:rPr>
+            <w:rFonts w:ascii="Times New Roman" w:eastAsia="Times New Roman" w:hAnsi="Times New Roman" w:cs="Times New Roman"/>
+            <w:color w:val="0000FF"/>
+            <w:u w:val="single"/>
+          </w:rPr>
+          <w:t>https://medium.com/@ngwaifoong92/beginners-guide-to-retrain-gpt-2-117m-to-generate-custom-text-content-8bb5363d8b7f</w:t>
+        </w:r>
+      </w:hyperlink>
+    </w:p>
+    <w:p/>
+    <w:p>
+      <w:r>
         <w:t>Hugging Face</w:t>
       </w:r>
     </w:p>
     <w:p>
-      <w:proofErr w:type="spellStart"/>
       <w:r>
         <w:t>AllenNLP</w:t>
       </w:r>
-      <w:proofErr w:type="spellEnd"/>
-    </w:p>
-    <w:p>
-      <w:proofErr w:type="spellStart"/>
+    </w:p>
+    <w:p>
       <w:r>
         <w:t>spaCy</w:t>
       </w:r>
-      <w:proofErr w:type="spellEnd"/>
     </w:p>
     <w:p/>
     <w:p>
@@ -259,16 +280,8 @@
         <w:rPr>
           <w:rFonts w:ascii="AppleSystemUIFont" w:hAnsi="AppleSystemUIFont" w:cs="AppleSystemUIFont"/>
         </w:rPr>
-        <w:t xml:space="preserve">Number of </w:t>
-      </w:r>
-      <w:proofErr w:type="gramStart"/>
-      <w:r>
-        <w:rPr>
-          <w:rFonts w:ascii="AppleSystemUIFont" w:hAnsi="AppleSystemUIFont" w:cs="AppleSystemUIFont"/>
-        </w:rPr>
-        <w:t>revision</w:t>
-      </w:r>
-      <w:proofErr w:type="gramEnd"/>
+        <w:t>Number of revision</w:t>
+      </w:r>
     </w:p>
     <w:p>
       <w:pPr>
@@ -305,19 +318,14 @@
           <w:rFonts w:ascii="AppleSystemUIFont" w:hAnsi="AppleSystemUIFont" w:cs="AppleSystemUIFont"/>
         </w:rPr>
       </w:pPr>
-      <w:proofErr w:type="spellStart"/>
       <w:r>
         <w:rPr>
           <w:rFonts w:ascii="AppleSystemUIFont" w:hAnsi="AppleSystemUIFont" w:cs="AppleSystemUIFont"/>
         </w:rPr>
         <w:t>Viewcount</w:t>
       </w:r>
-      <w:proofErr w:type="spellEnd"/>
-    </w:p>
-    <w:p>
-      <w:bookmarkStart w:id="0" w:name="_GoBack"/>
-      <w:bookmarkEnd w:id="0"/>
-    </w:p>
+    </w:p>
+    <w:p/>
     <w:sectPr>
       <w:pgSz w:w="12240" w:h="15840"/>
       <w:pgMar w:top="1440" w:right="1440" w:bottom="1440" w:left="1440" w:header="720" w:footer="720" w:gutter="0"/>
@@ -809,6 +817,18 @@
     <w:semiHidden/>
     <w:unhideWhenUsed/>
   </w:style>
+  <w:style w:type="character" w:styleId="Hyperlink">
+    <w:name w:val="Hyperlink"/>
+    <w:basedOn w:val="DefaultParagraphFont"/>
+    <w:uiPriority w:val="99"/>
+    <w:semiHidden/>
+    <w:unhideWhenUsed/>
+    <w:rsid w:val="00F53FCA"/>
+    <w:rPr>
+      <w:color w:val="0000FF"/>
+      <w:u w:val="single"/>
+    </w:rPr>
+  </w:style>
 </w:styles>
 </file>
 

--- a/On_going.docx
+++ b/On_going.docx
@@ -23,8 +23,6 @@
       <w:r>
         <w:t>Example:</w:t>
       </w:r>
-      <w:bookmarkStart w:id="0" w:name="_GoBack"/>
-      <w:bookmarkEnd w:id="0"/>
     </w:p>
     <w:p>
       <w:pPr>
@@ -49,15 +47,23 @@
         <w:t>Hugging Face</w:t>
       </w:r>
     </w:p>
-    <w:p>
+    <w:p/>
+    <w:p>
+      <w:proofErr w:type="spellStart"/>
       <w:r>
         <w:t>AllenNLP</w:t>
       </w:r>
-    </w:p>
-    <w:p>
+      <w:proofErr w:type="spellEnd"/>
+    </w:p>
+    <w:p/>
+    <w:p>
+      <w:bookmarkStart w:id="0" w:name="_GoBack"/>
+      <w:bookmarkEnd w:id="0"/>
+      <w:proofErr w:type="spellStart"/>
       <w:r>
         <w:t>spaCy</w:t>
       </w:r>
+      <w:proofErr w:type="spellEnd"/>
     </w:p>
     <w:p/>
     <w:p>
@@ -280,8 +286,16 @@
         <w:rPr>
           <w:rFonts w:ascii="AppleSystemUIFont" w:hAnsi="AppleSystemUIFont" w:cs="AppleSystemUIFont"/>
         </w:rPr>
-        <w:t>Number of revision</w:t>
-      </w:r>
+        <w:t xml:space="preserve">Number of </w:t>
+      </w:r>
+      <w:proofErr w:type="gramStart"/>
+      <w:r>
+        <w:rPr>
+          <w:rFonts w:ascii="AppleSystemUIFont" w:hAnsi="AppleSystemUIFont" w:cs="AppleSystemUIFont"/>
+        </w:rPr>
+        <w:t>revision</w:t>
+      </w:r>
+      <w:proofErr w:type="gramEnd"/>
     </w:p>
     <w:p>
       <w:pPr>
@@ -318,12 +332,14 @@
           <w:rFonts w:ascii="AppleSystemUIFont" w:hAnsi="AppleSystemUIFont" w:cs="AppleSystemUIFont"/>
         </w:rPr>
       </w:pPr>
+      <w:proofErr w:type="spellStart"/>
       <w:r>
         <w:rPr>
           <w:rFonts w:ascii="AppleSystemUIFont" w:hAnsi="AppleSystemUIFont" w:cs="AppleSystemUIFont"/>
         </w:rPr>
         <w:t>Viewcount</w:t>
       </w:r>
+      <w:proofErr w:type="spellEnd"/>
     </w:p>
     <w:p/>
     <w:sectPr>
@@ -411,7 +427,7 @@
     </w:rPrDefault>
     <w:pPrDefault/>
   </w:docDefaults>
-  <w:latentStyles w:defLockedState="0" w:defUIPriority="99" w:defSemiHidden="0" w:defUnhideWhenUsed="0" w:defQFormat="0" w:count="375">
+  <w:latentStyles w:defLockedState="0" w:defUIPriority="99" w:defSemiHidden="0" w:defUnhideWhenUsed="0" w:defQFormat="0" w:count="376">
     <w:lsdException w:name="Normal" w:uiPriority="0" w:qFormat="1"/>
     <w:lsdException w:name="heading 1" w:uiPriority="9" w:qFormat="1"/>
     <w:lsdException w:name="heading 2" w:semiHidden="1" w:uiPriority="9" w:unhideWhenUsed="1" w:qFormat="1"/>
@@ -517,7 +533,6 @@
     <w:lsdException w:name="HTML Sample" w:semiHidden="1" w:unhideWhenUsed="1"/>
     <w:lsdException w:name="HTML Typewriter" w:semiHidden="1" w:unhideWhenUsed="1"/>
     <w:lsdException w:name="HTML Variable" w:semiHidden="1" w:unhideWhenUsed="1"/>
-    <w:lsdException w:name="Normal Table" w:semiHidden="1" w:unhideWhenUsed="1"/>
     <w:lsdException w:name="annotation subject" w:semiHidden="1" w:unhideWhenUsed="1"/>
     <w:lsdException w:name="No List" w:semiHidden="1" w:unhideWhenUsed="1"/>
     <w:lsdException w:name="Outline List 1" w:semiHidden="1" w:unhideWhenUsed="1"/>
@@ -564,10 +579,8 @@
     <w:lsdException w:name="Table Subtle 2" w:semiHidden="1" w:unhideWhenUsed="1"/>
     <w:lsdException w:name="Table Web 1" w:semiHidden="1" w:unhideWhenUsed="1"/>
     <w:lsdException w:name="Table Web 2" w:semiHidden="1" w:unhideWhenUsed="1"/>
-    <w:lsdException w:name="Table Web 3" w:semiHidden="1" w:unhideWhenUsed="1"/>
     <w:lsdException w:name="Balloon Text" w:semiHidden="1" w:unhideWhenUsed="1"/>
     <w:lsdException w:name="Table Grid" w:uiPriority="39"/>
-    <w:lsdException w:name="Table Theme" w:semiHidden="1" w:unhideWhenUsed="1"/>
     <w:lsdException w:name="Placeholder Text" w:semiHidden="1"/>
     <w:lsdException w:name="No Spacing" w:uiPriority="1" w:qFormat="1"/>
     <w:lsdException w:name="Light Shading" w:uiPriority="60"/>
@@ -785,6 +798,7 @@
     <w:lsdException w:name="List Table 7 Colorful Accent 6" w:uiPriority="52"/>
     <w:lsdException w:name="Mention" w:semiHidden="1" w:unhideWhenUsed="1"/>
     <w:lsdException w:name="Smart Hyperlink" w:semiHidden="1" w:unhideWhenUsed="1"/>
+    <w:lsdException w:name="Smart Link" w:semiHidden="1" w:unhideWhenUsed="1"/>
   </w:latentStyles>
   <w:style w:type="paragraph" w:default="1" w:styleId="Normal">
     <w:name w:val="Normal"/>
